--- a/Personajes.docx
+++ b/Personajes.docx
@@ -34,6 +34,13 @@
         </w:rPr>
         <w:t>Personaje: David</w:t>
       </w:r>
+      <w:r>
+        <w:rPr>
+          <w:b/>
+          <w:bCs/>
+        </w:rPr>
+        <w:t xml:space="preserve"> (Estrés)</w:t>
+      </w:r>
     </w:p>
     <w:p>
       <w:pPr>
@@ -116,11 +123,6 @@
               <w:t xml:space="preserve"> No, tengo que pasarlo a como dé lugar</w:t>
             </w:r>
           </w:p>
-          <w:p>
-            <w:pPr>
-              <w:jc w:val="center"/>
-            </w:pPr>
-          </w:p>
         </w:tc>
       </w:tr>
       <w:tr>
@@ -455,6 +457,13 @@
           <w:bCs/>
         </w:rPr>
       </w:pPr>
+      <w:r>
+        <w:rPr>
+          <w:b/>
+          <w:bCs/>
+        </w:rPr>
+        <w:br w:type="page"/>
+      </w:r>
     </w:p>
     <w:p>
       <w:pPr>
@@ -463,6 +472,464 @@
           <w:bCs/>
         </w:rPr>
       </w:pPr>
+      <w:r>
+        <w:rPr>
+          <w:b/>
+          <w:bCs/>
+        </w:rPr>
+        <w:lastRenderedPageBreak/>
+        <w:t xml:space="preserve">Personaje: </w:t>
+      </w:r>
+      <w:r>
+        <w:rPr>
+          <w:b/>
+          <w:bCs/>
+        </w:rPr>
+        <w:t>Rocío</w:t>
+      </w:r>
+      <w:r>
+        <w:rPr>
+          <w:b/>
+          <w:bCs/>
+        </w:rPr>
+        <w:t xml:space="preserve"> (Acoso Escolar)</w:t>
+      </w:r>
+    </w:p>
+    <w:p>
+      <w:r>
+        <w:rPr>
+          <w:b/>
+          <w:bCs/>
+        </w:rPr>
+        <w:t xml:space="preserve">Descripción: </w:t>
+      </w:r>
+      <w:r>
+        <w:t>Rocío recibe acoso escolar por parte de sus compañeras, se queda en el salón porque no quiere que la molesten.</w:t>
+      </w:r>
+    </w:p>
+    <w:tbl>
+      <w:tblPr>
+        <w:tblStyle w:val="Tablaconcuadrcula"/>
+        <w:tblW w:w="0" w:type="auto"/>
+        <w:tblLook w:val="04A0" w:firstRow="1" w:lastRow="0" w:firstColumn="1" w:lastColumn="0" w:noHBand="0" w:noVBand="1"/>
+      </w:tblPr>
+      <w:tblGrid>
+        <w:gridCol w:w="4414"/>
+        <w:gridCol w:w="4414"/>
+      </w:tblGrid>
+      <w:tr>
+        <w:tc>
+          <w:tcPr>
+            <w:tcW w:w="8828" w:type="dxa"/>
+            <w:gridSpan w:val="2"/>
+            <w:vAlign w:val="center"/>
+          </w:tcPr>
+          <w:p>
+            <w:pPr>
+              <w:jc w:val="center"/>
+            </w:pPr>
+            <w:r>
+              <w:t>P: Rocío!, porque no sales a jugar con los demás?</w:t>
+            </w:r>
+          </w:p>
+          <w:p>
+            <w:pPr>
+              <w:jc w:val="center"/>
+            </w:pPr>
+            <w:r>
+              <w:t>R: no quiero, me tratan muy feo</w:t>
+            </w:r>
+          </w:p>
+        </w:tc>
+      </w:tr>
+      <w:tr>
+        <w:tc>
+          <w:tcPr>
+            <w:tcW w:w="4414" w:type="dxa"/>
+            <w:vAlign w:val="center"/>
+          </w:tcPr>
+          <w:p>
+            <w:pPr>
+              <w:jc w:val="center"/>
+            </w:pPr>
+            <w:r>
+              <w:rPr>
+                <w:highlight w:val="red"/>
+              </w:rPr>
+              <w:t>P: Entonces mejor quédate aquí.</w:t>
+            </w:r>
+            <w:bookmarkStart w:id="0" w:name="_GoBack"/>
+            <w:bookmarkEnd w:id="0"/>
+          </w:p>
+          <w:p>
+            <w:pPr>
+              <w:jc w:val="center"/>
+            </w:pPr>
+            <w:r>
+              <w:t>R: es lo que estaba haciendo.</w:t>
+            </w:r>
+          </w:p>
+          <w:p>
+            <w:pPr>
+              <w:jc w:val="center"/>
+            </w:pPr>
+          </w:p>
+          <w:p>
+            <w:pPr>
+              <w:jc w:val="center"/>
+            </w:pPr>
+            <w:r>
+              <w:t>Caro no puede resignarse a no solucionar su problema, es mejor que lo enfrente.</w:t>
+            </w:r>
+          </w:p>
+        </w:tc>
+        <w:tc>
+          <w:tcPr>
+            <w:tcW w:w="4414" w:type="dxa"/>
+            <w:vMerge w:val="restart"/>
+            <w:vAlign w:val="center"/>
+          </w:tcPr>
+          <w:p>
+            <w:pPr>
+              <w:jc w:val="center"/>
+            </w:pPr>
+            <w:r>
+              <w:rPr>
+                <w:highlight w:val="green"/>
+              </w:rPr>
+              <w:t>P: Quien te trata feo? :c</w:t>
+            </w:r>
+          </w:p>
+          <w:p>
+            <w:pPr>
+              <w:jc w:val="center"/>
+            </w:pPr>
+            <w:r>
+              <w:t>R: Caro y sus amigas me dicen de cosas y me hacen sentir triste</w:t>
+            </w:r>
+          </w:p>
+        </w:tc>
+      </w:tr>
+      <w:tr>
+        <w:tc>
+          <w:tcPr>
+            <w:tcW w:w="4414" w:type="dxa"/>
+            <w:tcBorders>
+              <w:left w:val="nil"/>
+            </w:tcBorders>
+            <w:vAlign w:val="center"/>
+          </w:tcPr>
+          <w:p>
+            <w:pPr>
+              <w:jc w:val="center"/>
+            </w:pPr>
+          </w:p>
+        </w:tc>
+        <w:tc>
+          <w:tcPr>
+            <w:tcW w:w="4414" w:type="dxa"/>
+            <w:vMerge/>
+            <w:vAlign w:val="center"/>
+          </w:tcPr>
+          <w:p>
+            <w:pPr>
+              <w:jc w:val="center"/>
+            </w:pPr>
+          </w:p>
+        </w:tc>
+      </w:tr>
+      <w:tr>
+        <w:tc>
+          <w:tcPr>
+            <w:tcW w:w="4414" w:type="dxa"/>
+            <w:vAlign w:val="center"/>
+          </w:tcPr>
+          <w:p>
+            <w:pPr>
+              <w:jc w:val="center"/>
+            </w:pPr>
+            <w:r>
+              <w:rPr>
+                <w:highlight w:val="red"/>
+              </w:rPr>
+              <w:t>P: Pero ella es super buena onda!</w:t>
+            </w:r>
+          </w:p>
+          <w:p>
+            <w:pPr>
+              <w:jc w:val="center"/>
+            </w:pPr>
+            <w:r>
+              <w:t>R: conmigo no lo es :c</w:t>
+            </w:r>
+          </w:p>
+          <w:p>
+            <w:pPr>
+              <w:jc w:val="center"/>
+            </w:pPr>
+          </w:p>
+          <w:p>
+            <w:pPr>
+              <w:jc w:val="center"/>
+            </w:pPr>
+            <w:r>
+              <w:t>Cuando alguien es acosado se siente inferior, hacer que se sienta así puede provocar que sienta que se merece lo que le pasa.</w:t>
+            </w:r>
+          </w:p>
+        </w:tc>
+        <w:tc>
+          <w:tcPr>
+            <w:tcW w:w="4414" w:type="dxa"/>
+            <w:vMerge w:val="restart"/>
+            <w:vAlign w:val="center"/>
+          </w:tcPr>
+          <w:p>
+            <w:pPr>
+              <w:jc w:val="center"/>
+            </w:pPr>
+            <w:r>
+              <w:rPr>
+                <w:highlight w:val="green"/>
+              </w:rPr>
+              <w:t>P: Eso no está bien D:, ya les dijiste algo?</w:t>
+            </w:r>
+          </w:p>
+          <w:p>
+            <w:pPr>
+              <w:jc w:val="center"/>
+            </w:pPr>
+            <w:r>
+              <w:t>R: sí, pero solo se ríen más de mí</w:t>
+            </w:r>
+          </w:p>
+        </w:tc>
+      </w:tr>
+      <w:tr>
+        <w:tc>
+          <w:tcPr>
+            <w:tcW w:w="4414" w:type="dxa"/>
+            <w:tcBorders>
+              <w:left w:val="nil"/>
+            </w:tcBorders>
+            <w:vAlign w:val="center"/>
+          </w:tcPr>
+          <w:p>
+            <w:pPr>
+              <w:jc w:val="center"/>
+            </w:pPr>
+          </w:p>
+        </w:tc>
+        <w:tc>
+          <w:tcPr>
+            <w:tcW w:w="4414" w:type="dxa"/>
+            <w:vMerge/>
+            <w:vAlign w:val="center"/>
+          </w:tcPr>
+          <w:p>
+            <w:pPr>
+              <w:jc w:val="center"/>
+            </w:pPr>
+          </w:p>
+        </w:tc>
+      </w:tr>
+      <w:tr>
+        <w:tc>
+          <w:tcPr>
+            <w:tcW w:w="4414" w:type="dxa"/>
+            <w:vAlign w:val="center"/>
+          </w:tcPr>
+          <w:p>
+            <w:pPr>
+              <w:jc w:val="center"/>
+            </w:pPr>
+            <w:r>
+              <w:rPr>
+                <w:highlight w:val="red"/>
+              </w:rPr>
+              <w:t>P</w:t>
+            </w:r>
+            <w:r>
+              <w:rPr>
+                <w:highlight w:val="red"/>
+              </w:rPr>
+              <w:t>: debes de enfrentarla</w:t>
+            </w:r>
+          </w:p>
+          <w:p>
+            <w:pPr>
+              <w:jc w:val="center"/>
+            </w:pPr>
+            <w:r>
+              <w:t>R: no se si tenga la suficiente fuerza.</w:t>
+            </w:r>
+          </w:p>
+          <w:p/>
+          <w:p>
+            <w:pPr>
+              <w:jc w:val="center"/>
+            </w:pPr>
+            <w:r>
+              <w:t>Responder a las provocaciones del acosador es como premiarlo, en vez de solucionar el problema puede agravarlo.</w:t>
+            </w:r>
+          </w:p>
+        </w:tc>
+        <w:tc>
+          <w:tcPr>
+            <w:tcW w:w="4414" w:type="dxa"/>
+            <w:vMerge w:val="restart"/>
+            <w:vAlign w:val="center"/>
+          </w:tcPr>
+          <w:p>
+            <w:pPr>
+              <w:jc w:val="center"/>
+            </w:pPr>
+            <w:r>
+              <w:rPr>
+                <w:highlight w:val="green"/>
+              </w:rPr>
+              <w:t>P: debes de decirle a la maestra</w:t>
+            </w:r>
+          </w:p>
+          <w:p>
+            <w:pPr>
+              <w:jc w:val="center"/>
+            </w:pPr>
+            <w:r>
+              <w:t>R: no Pedro, y si ella también se burla de mí?:c</w:t>
+            </w:r>
+          </w:p>
+        </w:tc>
+      </w:tr>
+      <w:tr>
+        <w:tc>
+          <w:tcPr>
+            <w:tcW w:w="4414" w:type="dxa"/>
+            <w:tcBorders>
+              <w:left w:val="nil"/>
+            </w:tcBorders>
+            <w:vAlign w:val="center"/>
+          </w:tcPr>
+          <w:p>
+            <w:pPr>
+              <w:jc w:val="center"/>
+            </w:pPr>
+          </w:p>
+        </w:tc>
+        <w:tc>
+          <w:tcPr>
+            <w:tcW w:w="4414" w:type="dxa"/>
+            <w:vMerge/>
+            <w:vAlign w:val="center"/>
+          </w:tcPr>
+          <w:p>
+            <w:pPr>
+              <w:jc w:val="center"/>
+            </w:pPr>
+          </w:p>
+        </w:tc>
+      </w:tr>
+      <w:tr>
+        <w:tc>
+          <w:tcPr>
+            <w:tcW w:w="4414" w:type="dxa"/>
+            <w:tcBorders>
+              <w:left w:val="single" w:sz="4" w:space="0" w:color="auto"/>
+            </w:tcBorders>
+            <w:vAlign w:val="center"/>
+          </w:tcPr>
+          <w:p>
+            <w:pPr>
+              <w:jc w:val="center"/>
+            </w:pPr>
+            <w:r>
+              <w:rPr>
+                <w:highlight w:val="red"/>
+              </w:rPr>
+              <w:t>P: tienes razón, mejor quédate callada</w:t>
+            </w:r>
+          </w:p>
+          <w:p>
+            <w:pPr>
+              <w:jc w:val="center"/>
+            </w:pPr>
+            <w:r>
+              <w:t>R: no quiero que por hablar me haga sentir peor.</w:t>
+            </w:r>
+          </w:p>
+          <w:p>
+            <w:pPr>
+              <w:jc w:val="center"/>
+            </w:pPr>
+          </w:p>
+          <w:p>
+            <w:pPr>
+              <w:jc w:val="center"/>
+            </w:pPr>
+            <w:r>
+              <w:t>No es opción callarse lo que ocurre, las personas alrededor harán lo que sea para ayudar y hacer que Rocío se sienta mejor</w:t>
+            </w:r>
+          </w:p>
+          <w:p>
+            <w:pPr>
+              <w:jc w:val="center"/>
+            </w:pPr>
+          </w:p>
+        </w:tc>
+        <w:tc>
+          <w:tcPr>
+            <w:tcW w:w="4414" w:type="dxa"/>
+            <w:vAlign w:val="center"/>
+          </w:tcPr>
+          <w:p>
+            <w:pPr>
+              <w:jc w:val="center"/>
+            </w:pPr>
+            <w:r>
+              <w:rPr>
+                <w:highlight w:val="green"/>
+              </w:rPr>
+              <w:t>P: no Rocío, ella es muy buena y te va a ayudar a que ya no se burlen de ti.</w:t>
+            </w:r>
+          </w:p>
+          <w:p>
+            <w:pPr>
+              <w:jc w:val="center"/>
+            </w:pPr>
+            <w:r>
+              <w:t>R: bueno Pedro, ya no quiero que se burlen de mí, iré a decirle, gracias</w:t>
+            </w:r>
+          </w:p>
+          <w:p>
+            <w:pPr>
+              <w:jc w:val="center"/>
+            </w:pPr>
+          </w:p>
+          <w:p>
+            <w:pPr>
+              <w:jc w:val="center"/>
+            </w:pPr>
+            <w:r>
+              <w:t>Rocío debe de avisar que está siendo acosada para que puedan encontrar una solución con su agresora.</w:t>
+            </w:r>
+          </w:p>
+        </w:tc>
+      </w:tr>
+    </w:tbl>
+    <w:p/>
+    <w:p>
+      <w:pPr>
+        <w:rPr>
+          <w:b/>
+          <w:bCs/>
+        </w:rPr>
+      </w:pPr>
+      <w:r>
+        <w:rPr>
+          <w:b/>
+          <w:bCs/>
+        </w:rPr>
+        <w:br w:type="page"/>
+      </w:r>
     </w:p>
     <w:p>
       <w:pPr>
@@ -471,54 +938,6 @@
           <w:bCs/>
         </w:rPr>
       </w:pPr>
-    </w:p>
-    <w:p>
-      <w:pPr>
-        <w:rPr>
-          <w:b/>
-          <w:bCs/>
-        </w:rPr>
-      </w:pPr>
-    </w:p>
-    <w:p>
-      <w:pPr>
-        <w:rPr>
-          <w:b/>
-          <w:bCs/>
-        </w:rPr>
-      </w:pPr>
-    </w:p>
-    <w:p>
-      <w:pPr>
-        <w:rPr>
-          <w:b/>
-          <w:bCs/>
-        </w:rPr>
-      </w:pPr>
-    </w:p>
-    <w:p>
-      <w:pPr>
-        <w:rPr>
-          <w:b/>
-          <w:bCs/>
-        </w:rPr>
-      </w:pPr>
-    </w:p>
-    <w:p>
-      <w:pPr>
-        <w:rPr>
-          <w:b/>
-          <w:bCs/>
-        </w:rPr>
-      </w:pPr>
-    </w:p>
-    <w:p>
-      <w:pPr>
-        <w:rPr>
-          <w:b/>
-          <w:bCs/>
-        </w:rPr>
-      </w:pPr>
       <w:r>
         <w:rPr>
           <w:b/>
@@ -532,10 +951,15 @@
           <w:b/>
           <w:bCs/>
         </w:rPr>
-        <w:t>María</w:t>
-      </w:r>
-      <w:bookmarkStart w:id="0" w:name="_GoBack"/>
-      <w:bookmarkEnd w:id="0"/>
+        <w:t>Agustín</w:t>
+      </w:r>
+      <w:r>
+        <w:rPr>
+          <w:b/>
+          <w:bCs/>
+        </w:rPr>
+        <w:t xml:space="preserve"> (Autoestima)</w:t>
+      </w:r>
     </w:p>
     <w:p>
       <w:r>
@@ -567,13 +991,20 @@
           <w:tcPr>
             <w:tcW w:w="8828" w:type="dxa"/>
             <w:gridSpan w:val="2"/>
-          </w:tcPr>
-          <w:p>
+            <w:vAlign w:val="center"/>
+          </w:tcPr>
+          <w:p>
+            <w:pPr>
+              <w:jc w:val="center"/>
+            </w:pPr>
             <w:r>
               <w:t>P: Hola Agustín, ¿Por qué no estás jugando?</w:t>
             </w:r>
           </w:p>
           <w:p>
+            <w:pPr>
+              <w:jc w:val="center"/>
+            </w:pPr>
             <w:r>
               <w:t>A: siento que no voy a ser bueno jugando</w:t>
             </w:r>
@@ -584,8 +1015,12 @@
         <w:tc>
           <w:tcPr>
             <w:tcW w:w="4412" w:type="dxa"/>
-          </w:tcPr>
-          <w:p>
+            <w:vAlign w:val="center"/>
+          </w:tcPr>
+          <w:p>
+            <w:pPr>
+              <w:jc w:val="center"/>
+            </w:pPr>
             <w:r>
               <w:rPr>
                 <w:highlight w:val="red"/>
@@ -597,9 +1032,11 @@
         <w:tc>
           <w:tcPr>
             <w:tcW w:w="4416" w:type="dxa"/>
-          </w:tcPr>
-          <w:p>
-            <w:pPr>
+            <w:vAlign w:val="center"/>
+          </w:tcPr>
+          <w:p>
+            <w:pPr>
+              <w:jc w:val="center"/>
               <w:rPr>
                 <w:highlight w:val="green"/>
               </w:rPr>
@@ -617,14 +1054,25 @@
         <w:tc>
           <w:tcPr>
             <w:tcW w:w="4412" w:type="dxa"/>
-          </w:tcPr>
-          <w:p>
+            <w:vAlign w:val="center"/>
+          </w:tcPr>
+          <w:p>
+            <w:pPr>
+              <w:jc w:val="center"/>
+            </w:pPr>
             <w:r>
               <w:t>A: Pues por eso no juego, me quedaré aquí sentado y veré como juegan los demás.</w:t>
             </w:r>
           </w:p>
-          <w:p/>
-          <w:p>
+          <w:p>
+            <w:pPr>
+              <w:jc w:val="center"/>
+            </w:pPr>
+          </w:p>
+          <w:p>
+            <w:pPr>
+              <w:jc w:val="center"/>
+            </w:pPr>
             <w:r>
               <w:t>A</w:t>
             </w:r>
@@ -637,8 +1085,12 @@
           <w:tcPr>
             <w:tcW w:w="4416" w:type="dxa"/>
             <w:vMerge w:val="restart"/>
-          </w:tcPr>
-          <w:p>
+            <w:vAlign w:val="center"/>
+          </w:tcPr>
+          <w:p>
+            <w:pPr>
+              <w:jc w:val="center"/>
+            </w:pPr>
             <w:r>
               <w:t>A: no lo sé Pedro, aparte no conozco a esos chavos que están jugando y me da miedo que no me quieran juntar.</w:t>
             </w:r>
@@ -655,24 +1107,36 @@
             <w:tcBorders>
               <w:left w:val="nil"/>
             </w:tcBorders>
-          </w:tcPr>
-          <w:p/>
+            <w:vAlign w:val="center"/>
+          </w:tcPr>
+          <w:p>
+            <w:pPr>
+              <w:jc w:val="center"/>
+            </w:pPr>
+          </w:p>
         </w:tc>
         <w:tc>
           <w:tcPr>
             <w:tcW w:w="4416" w:type="dxa"/>
             <w:vMerge/>
-          </w:tcPr>
-          <w:p/>
+            <w:vAlign w:val="center"/>
+          </w:tcPr>
+          <w:p>
+            <w:pPr>
+              <w:jc w:val="center"/>
+            </w:pPr>
+          </w:p>
         </w:tc>
       </w:tr>
       <w:tr>
         <w:tc>
           <w:tcPr>
             <w:tcW w:w="4412" w:type="dxa"/>
-          </w:tcPr>
-          <w:p>
-            <w:pPr>
+            <w:vAlign w:val="center"/>
+          </w:tcPr>
+          <w:p>
+            <w:pPr>
+              <w:jc w:val="center"/>
               <w:rPr>
                 <w:highlight w:val="red"/>
               </w:rPr>
@@ -684,8 +1148,28 @@
               <w:t>P: Tienes razón, no se ven muy amigables</w:t>
             </w:r>
           </w:p>
-          <w:p/>
-          <w:p>
+          <w:p>
+            <w:pPr>
+              <w:jc w:val="center"/>
+            </w:pPr>
+          </w:p>
+          <w:p>
+            <w:pPr>
+              <w:jc w:val="center"/>
+            </w:pPr>
+            <w:r>
+              <w:t>A: mejor me quedo aquí y no los molesto.</w:t>
+            </w:r>
+          </w:p>
+          <w:p>
+            <w:pPr>
+              <w:jc w:val="center"/>
+            </w:pPr>
+          </w:p>
+          <w:p>
+            <w:pPr>
+              <w:jc w:val="center"/>
+            </w:pPr>
             <w:r>
               <w:t>Agustín nunca podrá superar sus miedos si no los enfrenta, es buena idea que intente juntarse con ellos.</w:t>
             </w:r>
@@ -695,8 +1179,12 @@
           <w:tcPr>
             <w:tcW w:w="4416" w:type="dxa"/>
             <w:vMerge w:val="restart"/>
-          </w:tcPr>
-          <w:p>
+            <w:vAlign w:val="center"/>
+          </w:tcPr>
+          <w:p>
+            <w:pPr>
+              <w:jc w:val="center"/>
+            </w:pPr>
             <w:r>
               <w:rPr>
                 <w:highlight w:val="green"/>
@@ -716,8 +1204,15 @@
               <w:t>.</w:t>
             </w:r>
           </w:p>
-          <w:p/>
-          <w:p>
+          <w:p>
+            <w:pPr>
+              <w:jc w:val="center"/>
+            </w:pPr>
+          </w:p>
+          <w:p>
+            <w:pPr>
+              <w:jc w:val="center"/>
+            </w:pPr>
             <w:r>
               <w:t>A: Pero tengo mucho miedo :c</w:t>
             </w:r>
@@ -731,15 +1226,25 @@
             <w:tcBorders>
               <w:left w:val="nil"/>
             </w:tcBorders>
-          </w:tcPr>
-          <w:p/>
+            <w:vAlign w:val="center"/>
+          </w:tcPr>
+          <w:p>
+            <w:pPr>
+              <w:jc w:val="center"/>
+            </w:pPr>
+          </w:p>
         </w:tc>
         <w:tc>
           <w:tcPr>
             <w:tcW w:w="4416" w:type="dxa"/>
             <w:vMerge/>
-          </w:tcPr>
-          <w:p/>
+            <w:vAlign w:val="center"/>
+          </w:tcPr>
+          <w:p>
+            <w:pPr>
+              <w:jc w:val="center"/>
+            </w:pPr>
+          </w:p>
         </w:tc>
       </w:tr>
       <w:tr>
@@ -749,8 +1254,12 @@
             <w:tcBorders>
               <w:left w:val="single" w:sz="4" w:space="0" w:color="auto"/>
             </w:tcBorders>
-          </w:tcPr>
-          <w:p>
+            <w:vAlign w:val="center"/>
+          </w:tcPr>
+          <w:p>
+            <w:pPr>
+              <w:jc w:val="center"/>
+            </w:pPr>
             <w:r>
               <w:rPr>
                 <w:highlight w:val="red"/>
@@ -764,8 +1273,15 @@
               <w:t>Mejor déjalo así, Agustín.</w:t>
             </w:r>
           </w:p>
-          <w:p/>
-          <w:p>
+          <w:p>
+            <w:pPr>
+              <w:jc w:val="center"/>
+            </w:pPr>
+          </w:p>
+          <w:p>
+            <w:pPr>
+              <w:jc w:val="center"/>
+            </w:pPr>
             <w:r>
               <w:t>Abandonaste a Agustín, aun puedes impulsarlo a seguir y superarse a sí mismo.</w:t>
             </w:r>
@@ -774,9 +1290,11 @@
         <w:tc>
           <w:tcPr>
             <w:tcW w:w="4416" w:type="dxa"/>
-          </w:tcPr>
-          <w:p>
-            <w:pPr>
+            <w:vAlign w:val="center"/>
+          </w:tcPr>
+          <w:p>
+            <w:pPr>
+              <w:jc w:val="center"/>
               <w:rPr>
                 <w:highlight w:val="green"/>
               </w:rPr>
@@ -788,15 +1306,27 @@
               <w:t>P: No podrás superar tus miedos si no los enfrentas, puede que los hagas tus amigos :D</w:t>
             </w:r>
           </w:p>
-          <w:p/>
-          <w:p>
+          <w:p>
+            <w:pPr>
+              <w:jc w:val="center"/>
+            </w:pPr>
+          </w:p>
+          <w:p>
+            <w:pPr>
+              <w:jc w:val="center"/>
+            </w:pPr>
             <w:r>
               <w:t>A: Bueno, iré a jugar con ellos :D, gracias, Pedro.</w:t>
             </w:r>
           </w:p>
-          <w:p/>
-          <w:p>
-            <w:pPr>
+          <w:p>
+            <w:pPr>
+              <w:jc w:val="center"/>
+            </w:pPr>
+          </w:p>
+          <w:p>
+            <w:pPr>
+              <w:jc w:val="center"/>
               <w:rPr>
                 <w:highlight w:val="green"/>
               </w:rPr>
@@ -825,6 +1355,9 @@
       </w:r>
       <w:r>
         <w:t>Ana</w:t>
+      </w:r>
+      <w:r>
+        <w:t xml:space="preserve"> (Depresión)</w:t>
       </w:r>
     </w:p>
     <w:p>
@@ -869,15 +1402,28 @@
           <w:tcPr>
             <w:tcW w:w="8828" w:type="dxa"/>
             <w:gridSpan w:val="2"/>
-          </w:tcPr>
-          <w:p>
+            <w:vAlign w:val="center"/>
+          </w:tcPr>
+          <w:p>
+            <w:pPr>
+              <w:jc w:val="center"/>
+            </w:pPr>
             <w:r>
               <w:t>P: Hola Ana, ¿Por qué estás triste? :C</w:t>
             </w:r>
           </w:p>
           <w:p>
-            <w:r>
-              <w:t>A: Mi novio me cortó Pedro, me siento fatal :C</w:t>
+            <w:pPr>
+              <w:jc w:val="center"/>
+            </w:pPr>
+            <w:r>
+              <w:t xml:space="preserve">A: Mi novio me cortó Pedro, me siento </w:t>
+            </w:r>
+            <w:r>
+              <w:t>muy mal</w:t>
+            </w:r>
+            <w:r>
+              <w:t xml:space="preserve"> :C</w:t>
             </w:r>
           </w:p>
         </w:tc>
@@ -886,21 +1432,67 @@
         <w:tc>
           <w:tcPr>
             <w:tcW w:w="4414" w:type="dxa"/>
-          </w:tcPr>
-          <w:p/>
+            <w:vAlign w:val="center"/>
+          </w:tcPr>
+          <w:p>
+            <w:pPr>
+              <w:jc w:val="center"/>
+            </w:pPr>
+            <w:r>
+              <w:rPr>
+                <w:highlight w:val="red"/>
+              </w:rPr>
+              <w:t>P: Pues debió tener sus razones</w:t>
+            </w:r>
+          </w:p>
+          <w:p>
+            <w:pPr>
+              <w:jc w:val="center"/>
+            </w:pPr>
+            <w:r>
+              <w:t>A: Si, por eso me terminó</w:t>
+            </w:r>
+          </w:p>
+          <w:p>
+            <w:pPr>
+              <w:jc w:val="center"/>
+            </w:pPr>
+          </w:p>
+          <w:p>
+            <w:pPr>
+              <w:jc w:val="center"/>
+            </w:pPr>
+            <w:r>
+              <w:t>Creo que es mejor tener más contacto con Ana, está pasando por un mal momento.</w:t>
+            </w:r>
+          </w:p>
         </w:tc>
         <w:tc>
           <w:tcPr>
             <w:tcW w:w="4414" w:type="dxa"/>
             <w:vMerge w:val="restart"/>
-          </w:tcPr>
-          <w:p>
-            <w:r>
+            <w:vAlign w:val="center"/>
+          </w:tcPr>
+          <w:p>
+            <w:pPr>
+              <w:jc w:val="center"/>
+            </w:pPr>
+            <w:r>
+              <w:rPr>
+                <w:highlight w:val="green"/>
+              </w:rPr>
               <w:t>P: Lo siento mucho, no creo que sea bueno que estés aquí atrás</w:t>
             </w:r>
           </w:p>
-          <w:p/>
-          <w:p>
+          <w:p>
+            <w:pPr>
+              <w:jc w:val="center"/>
+            </w:pPr>
+          </w:p>
+          <w:p>
+            <w:pPr>
+              <w:jc w:val="center"/>
+            </w:pPr>
             <w:r>
               <w:t>A: Es que no quería que nadie me viera, quería llorar cómodamente</w:t>
             </w:r>
@@ -914,35 +1506,95 @@
             <w:tcBorders>
               <w:left w:val="nil"/>
             </w:tcBorders>
-          </w:tcPr>
-          <w:p/>
+            <w:vAlign w:val="center"/>
+          </w:tcPr>
+          <w:p>
+            <w:pPr>
+              <w:jc w:val="center"/>
+            </w:pPr>
+          </w:p>
         </w:tc>
         <w:tc>
           <w:tcPr>
             <w:tcW w:w="4414" w:type="dxa"/>
             <w:vMerge/>
-          </w:tcPr>
-          <w:p/>
+            <w:vAlign w:val="center"/>
+          </w:tcPr>
+          <w:p>
+            <w:pPr>
+              <w:jc w:val="center"/>
+            </w:pPr>
+          </w:p>
         </w:tc>
       </w:tr>
       <w:tr>
         <w:tc>
           <w:tcPr>
             <w:tcW w:w="4414" w:type="dxa"/>
-          </w:tcPr>
-          <w:p/>
+            <w:vAlign w:val="center"/>
+          </w:tcPr>
+          <w:p>
+            <w:pPr>
+              <w:jc w:val="center"/>
+            </w:pPr>
+            <w:r>
+              <w:rPr>
+                <w:highlight w:val="red"/>
+              </w:rPr>
+              <w:t>P: No te deprimas, no está bien</w:t>
+            </w:r>
+          </w:p>
+          <w:p>
+            <w:pPr>
+              <w:jc w:val="center"/>
+            </w:pPr>
+            <w:r>
+              <w:t>A: Lo intentaré</w:t>
+            </w:r>
+          </w:p>
+          <w:p>
+            <w:pPr>
+              <w:jc w:val="center"/>
+            </w:pPr>
+          </w:p>
+          <w:p>
+            <w:pPr>
+              <w:jc w:val="center"/>
+            </w:pPr>
+            <w:r>
+              <w:t>La represión de tus sentimientos no es buena, es importante que se permita sentir y asumir su pérdida.</w:t>
+            </w:r>
+          </w:p>
         </w:tc>
         <w:tc>
           <w:tcPr>
             <w:tcW w:w="4414" w:type="dxa"/>
             <w:vMerge w:val="restart"/>
-          </w:tcPr>
-          <w:p>
-            <w:r>
+            <w:vAlign w:val="center"/>
+          </w:tcPr>
+          <w:p>
+            <w:pPr>
+              <w:jc w:val="center"/>
+            </w:pPr>
+            <w:r>
+              <w:rPr>
+                <w:highlight w:val="green"/>
+              </w:rPr>
               <w:t>P: Es normal que te sientas triste tampoco hay que reprimirlo</w:t>
             </w:r>
-          </w:p>
-          <w:p>
+            <w:r>
+              <w:t>, mejor ve el lado bueno de todo :D</w:t>
+            </w:r>
+          </w:p>
+          <w:p>
+            <w:pPr>
+              <w:jc w:val="center"/>
+            </w:pPr>
+          </w:p>
+          <w:p>
+            <w:pPr>
+              <w:jc w:val="center"/>
+            </w:pPr>
             <w:r>
               <w:t>A: Si, pero no sé, es difícil superarlo.</w:t>
             </w:r>
@@ -956,35 +1608,93 @@
             <w:tcBorders>
               <w:left w:val="nil"/>
             </w:tcBorders>
-          </w:tcPr>
-          <w:p/>
+            <w:vAlign w:val="center"/>
+          </w:tcPr>
+          <w:p>
+            <w:pPr>
+              <w:jc w:val="center"/>
+            </w:pPr>
+          </w:p>
         </w:tc>
         <w:tc>
           <w:tcPr>
             <w:tcW w:w="4414" w:type="dxa"/>
             <w:vMerge/>
-          </w:tcPr>
-          <w:p/>
+            <w:vAlign w:val="center"/>
+          </w:tcPr>
+          <w:p>
+            <w:pPr>
+              <w:jc w:val="center"/>
+            </w:pPr>
+          </w:p>
         </w:tc>
       </w:tr>
       <w:tr>
         <w:tc>
           <w:tcPr>
             <w:tcW w:w="4414" w:type="dxa"/>
-          </w:tcPr>
-          <w:p/>
+            <w:vAlign w:val="center"/>
+          </w:tcPr>
+          <w:p>
+            <w:pPr>
+              <w:jc w:val="center"/>
+            </w:pPr>
+            <w:r>
+              <w:rPr>
+                <w:highlight w:val="red"/>
+              </w:rPr>
+              <w:t xml:space="preserve">P: </w:t>
+            </w:r>
+            <w:r>
+              <w:rPr>
+                <w:highlight w:val="red"/>
+              </w:rPr>
+              <w:t>Pero tendrás que hacerlo tarde o temprano.</w:t>
+            </w:r>
+          </w:p>
+          <w:p>
+            <w:pPr>
+              <w:jc w:val="center"/>
+            </w:pPr>
+            <w:r>
+              <w:t>A: puede ser…</w:t>
+            </w:r>
+          </w:p>
+          <w:p>
+            <w:pPr>
+              <w:jc w:val="center"/>
+            </w:pPr>
+            <w:r>
+              <w:t>Esas no parecen ser palabras muy alentadoras, podemos probar otra cosa para hacer sentir mejor a Ana.</w:t>
+            </w:r>
+          </w:p>
         </w:tc>
         <w:tc>
           <w:tcPr>
             <w:tcW w:w="4414" w:type="dxa"/>
             <w:vMerge w:val="restart"/>
-          </w:tcPr>
-          <w:p>
-            <w:r>
+            <w:vAlign w:val="center"/>
+          </w:tcPr>
+          <w:p>
+            <w:pPr>
+              <w:jc w:val="center"/>
+            </w:pPr>
+            <w:r>
+              <w:rPr>
+                <w:highlight w:val="green"/>
+              </w:rPr>
               <w:t>P: tampoco dejes que te afecte mucho, tienes que mantenerte activa para dejar de pensar en eso, distraerte un poco y volver a encontrarte.</w:t>
             </w:r>
           </w:p>
           <w:p>
+            <w:pPr>
+              <w:jc w:val="center"/>
+            </w:pPr>
+          </w:p>
+          <w:p>
+            <w:pPr>
+              <w:jc w:val="center"/>
+            </w:pPr>
             <w:r>
               <w:t>A: lo extraño mucho :c</w:t>
             </w:r>
@@ -998,36 +1708,148 @@
             <w:tcBorders>
               <w:left w:val="nil"/>
             </w:tcBorders>
-          </w:tcPr>
-          <w:p/>
+            <w:vAlign w:val="center"/>
+          </w:tcPr>
+          <w:p>
+            <w:pPr>
+              <w:jc w:val="center"/>
+            </w:pPr>
+          </w:p>
         </w:tc>
         <w:tc>
           <w:tcPr>
             <w:tcW w:w="4414" w:type="dxa"/>
             <w:vMerge/>
-          </w:tcPr>
-          <w:p/>
+            <w:vAlign w:val="center"/>
+          </w:tcPr>
+          <w:p>
+            <w:pPr>
+              <w:jc w:val="center"/>
+            </w:pPr>
+          </w:p>
         </w:tc>
       </w:tr>
       <w:tr>
         <w:tc>
           <w:tcPr>
             <w:tcW w:w="4414" w:type="dxa"/>
-          </w:tcPr>
-          <w:p/>
+            <w:vAlign w:val="center"/>
+          </w:tcPr>
+          <w:p>
+            <w:pPr>
+              <w:jc w:val="center"/>
+            </w:pPr>
+            <w:r>
+              <w:rPr>
+                <w:highlight w:val="red"/>
+              </w:rPr>
+              <w:t xml:space="preserve">P: </w:t>
+            </w:r>
+            <w:r>
+              <w:rPr>
+                <w:highlight w:val="red"/>
+              </w:rPr>
+              <w:t>no lo extrañes.</w:t>
+            </w:r>
+          </w:p>
+          <w:p>
+            <w:pPr>
+              <w:jc w:val="center"/>
+            </w:pPr>
+            <w:r>
+              <w:t>A: no puedo no extrañarlo</w:t>
+            </w:r>
+          </w:p>
+          <w:p>
+            <w:pPr>
+              <w:jc w:val="center"/>
+            </w:pPr>
+          </w:p>
+          <w:p>
+            <w:pPr>
+              <w:jc w:val="center"/>
+            </w:pPr>
+            <w:r>
+              <w:t>Ana tiene que aceptar lo que pasó, si reprime sus sentimientos puede ser peor para ella.</w:t>
+            </w:r>
+          </w:p>
         </w:tc>
         <w:tc>
           <w:tcPr>
             <w:tcW w:w="4414" w:type="dxa"/>
-          </w:tcPr>
-          <w:p>
-            <w:r>
-              <w:t>P: Lo sé, pero comprende que es lo mejor para ti, él no te merecía.</w:t>
-            </w:r>
-          </w:p>
-          <w:p>
-            <w:r>
-              <w:t>A: Tienes razón Pedro, creo que debo concentrarme en otras cosas, seguir con mi vida, gracias.</w:t>
+            <w:vAlign w:val="center"/>
+          </w:tcPr>
+          <w:p>
+            <w:pPr>
+              <w:jc w:val="center"/>
+            </w:pPr>
+            <w:r>
+              <w:rPr>
+                <w:highlight w:val="green"/>
+              </w:rPr>
+              <w:t xml:space="preserve">P: Lo sé, pero </w:t>
+            </w:r>
+            <w:r>
+              <w:rPr>
+                <w:highlight w:val="green"/>
+              </w:rPr>
+              <w:t>puede que</w:t>
+            </w:r>
+            <w:r>
+              <w:rPr>
+                <w:highlight w:val="green"/>
+              </w:rPr>
+              <w:t xml:space="preserve"> </w:t>
+            </w:r>
+            <w:r>
+              <w:rPr>
+                <w:highlight w:val="green"/>
+              </w:rPr>
+              <w:t>sea</w:t>
+            </w:r>
+            <w:r>
+              <w:rPr>
+                <w:highlight w:val="green"/>
+              </w:rPr>
+              <w:t xml:space="preserve"> lo mejor para </w:t>
+            </w:r>
+            <w:r>
+              <w:rPr>
+                <w:highlight w:val="green"/>
+              </w:rPr>
+              <w:t>los dos</w:t>
+            </w:r>
+            <w:r>
+              <w:rPr>
+                <w:highlight w:val="green"/>
+              </w:rPr>
+              <w:t>.</w:t>
+            </w:r>
+          </w:p>
+          <w:p>
+            <w:pPr>
+              <w:jc w:val="center"/>
+            </w:pPr>
+          </w:p>
+          <w:p>
+            <w:pPr>
+              <w:jc w:val="center"/>
+            </w:pPr>
+            <w:r>
+              <w:t>A: Tienes razón Pedro, creo que debo concentrarme en otras cosas, gracias.</w:t>
+            </w:r>
+          </w:p>
+          <w:p>
+            <w:pPr>
+              <w:jc w:val="center"/>
+            </w:pPr>
+          </w:p>
+          <w:p>
+            <w:pPr>
+              <w:jc w:val="center"/>
+            </w:pPr>
+            <w:r>
+              <w:t>Ana se siente mejor, solo tiene que aceptar lo que pasó.</w:t>
             </w:r>
           </w:p>
         </w:tc>
@@ -1563,10 +2385,12 @@
   <w:style w:type="paragraph" w:default="1" w:styleId="Normal">
     <w:name w:val="Normal"/>
     <w:qFormat/>
+    <w:rsid w:val="00810E52"/>
   </w:style>
   <w:style w:type="character" w:default="1" w:styleId="Fuentedeprrafopredeter">
     <w:name w:val="Default Paragraph Font"/>
     <w:uiPriority w:val="1"/>
+    <w:semiHidden/>
     <w:unhideWhenUsed/>
   </w:style>
   <w:style w:type="table" w:default="1" w:styleId="Tablanormal">

--- a/Personajes.docx
+++ b/Personajes.docx
@@ -558,8 +558,6 @@
               </w:rPr>
               <w:t>P: Entonces mejor quédate aquí.</w:t>
             </w:r>
-            <w:bookmarkStart w:id="0" w:name="_GoBack"/>
-            <w:bookmarkEnd w:id="0"/>
           </w:p>
           <w:p>
             <w:pPr>
@@ -1092,7 +1090,13 @@
               <w:jc w:val="center"/>
             </w:pPr>
             <w:r>
-              <w:t>A: no lo sé Pedro, aparte no conozco a esos chavos que están jugando y me da miedo que no me quieran juntar.</w:t>
+              <w:t xml:space="preserve">A: </w:t>
+            </w:r>
+            <w:r>
+              <w:t>N</w:t>
+            </w:r>
+            <w:r>
+              <w:t>o lo sé Pedro, aparte no conozco a esos chavos que están jugando y me da miedo que no me quieran juntar.</w:t>
             </w:r>
           </w:p>
         </w:tc>
@@ -1409,6 +1413,9 @@
               <w:jc w:val="center"/>
             </w:pPr>
             <w:r>
+              <w:t xml:space="preserve">01intro01 - </w:t>
+            </w:r>
+            <w:r>
               <w:t>P: Hola Ana, ¿Por qué estás triste? :C</w:t>
             </w:r>
           </w:p>
@@ -1416,6 +1423,9 @@
             <w:pPr>
               <w:jc w:val="center"/>
             </w:pPr>
+            <w:r>
+              <w:t xml:space="preserve">01intro02 </w:t>
+            </w:r>
             <w:r>
               <w:t xml:space="preserve">A: Mi novio me cortó Pedro, me siento </w:t>
             </w:r>
@@ -1541,6 +1551,12 @@
               <w:rPr>
                 <w:highlight w:val="red"/>
               </w:rPr>
+              <w:t>03</w:t>
+            </w:r>
+            <w:r>
+              <w:rPr>
+                <w:highlight w:val="red"/>
+              </w:rPr>
               <w:t>P: No te deprimas, no está bien</w:t>
             </w:r>
           </w:p>
@@ -1643,6 +1659,12 @@
               <w:rPr>
                 <w:highlight w:val="red"/>
               </w:rPr>
+              <w:t>04</w:t>
+            </w:r>
+            <w:r>
+              <w:rPr>
+                <w:highlight w:val="red"/>
+              </w:rPr>
               <w:t xml:space="preserve">P: </w:t>
             </w:r>
             <w:r>
@@ -1659,6 +1681,11 @@
             <w:r>
               <w:t>A: puede ser…</w:t>
             </w:r>
+          </w:p>
+          <w:p>
+            <w:pPr>
+              <w:jc w:val="center"/>
+            </w:pPr>
           </w:p>
           <w:p>
             <w:pPr>
@@ -1743,6 +1770,12 @@
               <w:rPr>
                 <w:highlight w:val="red"/>
               </w:rPr>
+              <w:t>05</w:t>
+            </w:r>
+            <w:r>
+              <w:rPr>
+                <w:highlight w:val="red"/>
+              </w:rPr>
               <w:t xml:space="preserve">P: </w:t>
             </w:r>
             <w:r>
@@ -1769,8 +1802,13 @@
             <w:pPr>
               <w:jc w:val="center"/>
             </w:pPr>
-            <w:r>
-              <w:t>Ana tiene que aceptar lo que pasó, si reprime sus sentimientos puede ser peor para ella.</w:t>
+            <w:bookmarkStart w:id="0" w:name="_GoBack"/>
+            <w:r>
+              <w:t>Ana tiene que aceptar lo que pasó, si reprime sus sentimientos puede ser peor para ella</w:t>
+            </w:r>
+            <w:bookmarkEnd w:id="0"/>
+            <w:r>
+              <w:t>.</w:t>
             </w:r>
           </w:p>
         </w:tc>
